--- a/ejercicios/ejercicios_carrito.docx
+++ b/ejercicios/ejercicios_carrito.docx
@@ -17,13 +17,7 @@
         <w:rPr>
           <w:lang w:val="es-ES"/>
         </w:rPr>
-        <w:t xml:space="preserve"> </w:t>
-      </w:r>
-      <w:r>
-        <w:rPr>
-          <w:lang w:val="es-ES"/>
-        </w:rPr>
-        <w:t xml:space="preserve">Modificar </w:t>
+        <w:t xml:space="preserve"> Modificar </w:t>
       </w:r>
       <w:proofErr w:type="spellStart"/>
       <w:r>
@@ -44,13 +38,7 @@
         <w:rPr>
           <w:lang w:val="es-ES"/>
         </w:rPr>
-        <w:t xml:space="preserve">parámetro </w:t>
-      </w:r>
-      <w:r>
-        <w:rPr>
-          <w:lang w:val="es-ES"/>
-        </w:rPr>
-        <w:t xml:space="preserve"> </w:t>
+        <w:t xml:space="preserve">parámetro  </w:t>
       </w:r>
       <w:proofErr w:type="spellStart"/>
       <w:r>
@@ -119,7 +107,13 @@
         <w:rPr>
           <w:lang w:val="es-ES"/>
         </w:rPr>
-        <w:t xml:space="preserve"> , añadirla al </w:t>
+        <w:t xml:space="preserve"> , </w:t>
+      </w:r>
+      <w:r>
+        <w:rPr>
+          <w:lang w:val="es-ES"/>
+        </w:rPr>
+        <w:t xml:space="preserve">invocarla al </w:t>
       </w:r>
       <w:proofErr w:type="spellStart"/>
       <w:r>
@@ -1148,6 +1142,120 @@
         <w:rPr>
           <w:sz w:val="24"/>
           <w:szCs w:val="24"/>
+          <w:lang w:val="es-ES"/>
+        </w:rPr>
+      </w:pPr>
+    </w:p>
+    <w:p>
+      <w:pPr>
+        <w:rPr>
+          <w:lang w:val="es-ES"/>
+        </w:rPr>
+      </w:pPr>
+      <w:r>
+        <w:rPr>
+          <w:lang w:val="es-ES"/>
+        </w:rPr>
+        <w:lastRenderedPageBreak/>
+        <w:t>Cookies</w:t>
+      </w:r>
+    </w:p>
+    <w:p>
+      <w:pPr>
+        <w:rPr>
+          <w:lang w:val="es-ES"/>
+        </w:rPr>
+      </w:pPr>
+      <w:r>
+        <w:rPr>
+          <w:lang w:val="es-ES"/>
+        </w:rPr>
+        <w:t>//Crear página independiente para mostrar cookies</w:t>
+      </w:r>
+    </w:p>
+    <w:p>
+      <w:pPr>
+        <w:rPr>
+          <w:lang w:val="es-ES"/>
+        </w:rPr>
+      </w:pPr>
+      <w:r>
+        <w:rPr>
+          <w:lang w:val="es-ES"/>
+        </w:rPr>
+        <w:t>//Añadir elemento al menú (barra de navegación)</w:t>
+      </w:r>
+    </w:p>
+    <w:p>
+      <w:pPr>
+        <w:rPr>
+          <w:lang w:val="es-ES"/>
+        </w:rPr>
+      </w:pPr>
+      <w:r>
+        <w:rPr>
+          <w:lang w:val="es-ES"/>
+        </w:rPr>
+        <w:t xml:space="preserve">//Crear una clase en </w:t>
+      </w:r>
+      <w:proofErr w:type="spellStart"/>
+      <w:r>
+        <w:rPr>
+          <w:lang w:val="es-ES"/>
+        </w:rPr>
+        <w:t>utils</w:t>
+      </w:r>
+      <w:proofErr w:type="spellEnd"/>
+      <w:r>
+        <w:rPr>
+          <w:lang w:val="es-ES"/>
+        </w:rPr>
+        <w:t xml:space="preserve"> para generar información</w:t>
+      </w:r>
+    </w:p>
+    <w:p>
+      <w:pPr>
+        <w:rPr>
+          <w:lang w:val="es-ES"/>
+        </w:rPr>
+      </w:pPr>
+      <w:r>
+        <w:rPr>
+          <w:lang w:val="es-ES"/>
+        </w:rPr>
+        <w:t>//Invocar al objeto de generar</w:t>
+      </w:r>
+    </w:p>
+    <w:p>
+      <w:pPr>
+        <w:rPr>
+          <w:lang w:val="es-ES"/>
+        </w:rPr>
+      </w:pPr>
+      <w:r>
+        <w:rPr>
+          <w:lang w:val="es-ES"/>
+        </w:rPr>
+        <w:t xml:space="preserve">Objetivo: ver como al cerrar el navegador, las cookies no se </w:t>
+      </w:r>
+      <w:proofErr w:type="gramStart"/>
+      <w:r>
+        <w:rPr>
+          <w:lang w:val="es-ES"/>
+        </w:rPr>
+        <w:t>pierden</w:t>
+      </w:r>
+      <w:proofErr w:type="gramEnd"/>
+      <w:r>
+        <w:rPr>
+          <w:lang w:val="es-ES"/>
+        </w:rPr>
+        <w:t xml:space="preserve"> pero la sesión si</w:t>
+      </w:r>
+    </w:p>
+    <w:p>
+      <w:pPr>
+        <w:rPr>
           <w:lang w:val="es-ES"/>
         </w:rPr>
       </w:pPr>
